--- a/高校论文查重系统可行性分析.docx
+++ b/高校论文查重系统可行性分析.docx
@@ -741,7 +741,6 @@
         <w:spacing w:line="276" w:lineRule="auto"/>
         <w:ind w:firstLine="420"/>
         <w:rPr>
-          <w:rFonts w:hint="eastAsia"/>
           <w:sz w:val="24"/>
           <w:szCs w:val="24"/>
         </w:rPr>
@@ -773,7 +772,7 @@
           <w:rFonts w:hint="eastAsia"/>
           <w:sz w:val="24"/>
         </w:rPr>
-        <w:t>面向公共网络的论文查重系统，在此</w:t>
+        <w:t>面向公共网络的</w:t>
       </w:r>
       <w:proofErr w:type="gramStart"/>
       <w:r>
@@ -781,6 +780,22 @@
           <w:rFonts w:hint="eastAsia"/>
           <w:sz w:val="24"/>
         </w:rPr>
+        <w:t>论文查重系统</w:t>
+      </w:r>
+      <w:proofErr w:type="gramEnd"/>
+      <w:r>
+        <w:rPr>
+          <w:rFonts w:hint="eastAsia"/>
+          <w:sz w:val="24"/>
+        </w:rPr>
+        <w:t>，在此</w:t>
+      </w:r>
+      <w:proofErr w:type="gramStart"/>
+      <w:r>
+        <w:rPr>
+          <w:rFonts w:hint="eastAsia"/>
+          <w:sz w:val="24"/>
+        </w:rPr>
         <w:t>之上还</w:t>
       </w:r>
       <w:proofErr w:type="gramEnd"/>
@@ -789,7 +804,23 @@
           <w:rFonts w:hint="eastAsia"/>
           <w:sz w:val="24"/>
         </w:rPr>
-        <w:t>增加了注册、认证、高校之间共享论文库的功能。高校使用公共网络的论文查重系统时，仍然可以</w:t>
+        <w:t>增加了注册、认证、高校之间共享论文库的功能。高校使用公共网络的论文</w:t>
+      </w:r>
+      <w:proofErr w:type="gramStart"/>
+      <w:r>
+        <w:rPr>
+          <w:rFonts w:hint="eastAsia"/>
+          <w:sz w:val="24"/>
+        </w:rPr>
+        <w:t>查重系统</w:t>
+      </w:r>
+      <w:proofErr w:type="gramEnd"/>
+      <w:r>
+        <w:rPr>
+          <w:rFonts w:hint="eastAsia"/>
+          <w:sz w:val="24"/>
+        </w:rPr>
+        <w:t>时，仍然可以</w:t>
       </w:r>
       <w:proofErr w:type="gramStart"/>
       <w:r>
@@ -850,7 +881,6 @@
       <w:pPr>
         <w:ind w:firstLine="420"/>
         <w:rPr>
-          <w:rFonts w:hint="eastAsia"/>
           <w:sz w:val="24"/>
         </w:rPr>
       </w:pPr>
@@ -1076,7 +1106,6 @@
         <w:spacing w:line="276" w:lineRule="auto"/>
         <w:ind w:firstLine="420"/>
         <w:rPr>
-          <w:rFonts w:hint="eastAsia"/>
           <w:sz w:val="24"/>
         </w:rPr>
       </w:pPr>
@@ -1150,14 +1179,7 @@
           <w:rFonts w:hint="eastAsia"/>
           <w:sz w:val="24"/>
         </w:rPr>
-        <w:t>框架</w:t>
-      </w:r>
-      <w:r>
-        <w:rPr>
-          <w:rFonts w:hint="eastAsia"/>
-          <w:sz w:val="24"/>
-        </w:rPr>
-        <w:t>进行逻辑处理，包括</w:t>
+        <w:t>框架进行逻辑处理，包括</w:t>
       </w:r>
       <w:r>
         <w:rPr>
@@ -1178,8 +1200,17 @@
           <w:rFonts w:hint="eastAsia"/>
           <w:sz w:val="24"/>
         </w:rPr>
-        <w:t>、论文格式转换和论文查重功能</w:t>
-      </w:r>
+        <w:t>、论文格式转换和</w:t>
+      </w:r>
+      <w:proofErr w:type="gramStart"/>
+      <w:r>
+        <w:rPr>
+          <w:rFonts w:hint="eastAsia"/>
+          <w:sz w:val="24"/>
+        </w:rPr>
+        <w:t>论文查重功能</w:t>
+      </w:r>
+      <w:proofErr w:type="gramEnd"/>
       <w:r>
         <w:rPr>
           <w:rFonts w:hint="eastAsia"/>
@@ -1602,15 +1633,12 @@
         </w:rPr>
         <w:t>进行相关计算。</w:t>
       </w:r>
-      <w:bookmarkStart w:id="0" w:name="_GoBack"/>
-      <w:bookmarkEnd w:id="0"/>
     </w:p>
     <w:p>
       <w:pPr>
         <w:spacing w:line="276" w:lineRule="auto"/>
         <w:ind w:firstLine="420"/>
         <w:rPr>
-          <w:rFonts w:hint="eastAsia"/>
           <w:sz w:val="24"/>
         </w:rPr>
       </w:pPr>
@@ -1627,7 +1655,14 @@
           <w:rFonts w:hint="eastAsia"/>
           <w:sz w:val="24"/>
         </w:rPr>
-        <w:t>端开发</w:t>
+        <w:t>端</w:t>
+      </w:r>
+      <w:r>
+        <w:rPr>
+          <w:rFonts w:hint="eastAsia"/>
+          <w:sz w:val="24"/>
+        </w:rPr>
+        <w:t>功能</w:t>
       </w:r>
       <w:proofErr w:type="gramEnd"/>
       <w:r>
@@ -1635,7 +1670,28 @@
           <w:rFonts w:hint="eastAsia"/>
           <w:sz w:val="24"/>
         </w:rPr>
-        <w:t>有一定难度，</w:t>
+        <w:t>开发有一定难度，</w:t>
+      </w:r>
+      <w:r>
+        <w:rPr>
+          <w:rFonts w:hint="eastAsia"/>
+          <w:sz w:val="24"/>
+        </w:rPr>
+        <w:t>但在技术方面都有相应的解决方案，</w:t>
+      </w:r>
+      <w:r>
+        <w:rPr>
+          <w:rFonts w:hint="eastAsia"/>
+          <w:sz w:val="24"/>
+        </w:rPr>
+        <w:t>需要花费一定时间</w:t>
+      </w:r>
+      <w:r>
+        <w:rPr>
+          <w:rFonts w:hint="eastAsia"/>
+          <w:sz w:val="24"/>
+        </w:rPr>
+        <w:t>进行学习和设计。</w:t>
       </w:r>
     </w:p>
     <w:p>
@@ -1678,8 +1734,17 @@
           <w:rFonts w:hint="eastAsia"/>
           <w:sz w:val="24"/>
         </w:rPr>
-        <w:t>本项目在开题前，已经询问部分学院领导，确认了高校有内部论文查重的</w:t>
-      </w:r>
+        <w:t>本项目在开题前，已经询问部分学院领导，确认了高校有内部</w:t>
+      </w:r>
+      <w:proofErr w:type="gramStart"/>
+      <w:r>
+        <w:rPr>
+          <w:rFonts w:hint="eastAsia"/>
+          <w:sz w:val="24"/>
+        </w:rPr>
+        <w:t>论文查重的</w:t>
+      </w:r>
+      <w:proofErr w:type="gramEnd"/>
       <w:r>
         <w:rPr>
           <w:rFonts w:hint="eastAsia"/>
@@ -1722,7 +1787,23 @@
           <w:rFonts w:hint="eastAsia"/>
           <w:sz w:val="24"/>
         </w:rPr>
-        <w:t>、自由进行论文查重的功能，</w:t>
+        <w:t>、自由进行</w:t>
+      </w:r>
+      <w:proofErr w:type="gramStart"/>
+      <w:r>
+        <w:rPr>
+          <w:rFonts w:hint="eastAsia"/>
+          <w:sz w:val="24"/>
+        </w:rPr>
+        <w:t>论文查重的</w:t>
+      </w:r>
+      <w:proofErr w:type="gramEnd"/>
+      <w:r>
+        <w:rPr>
+          <w:rFonts w:hint="eastAsia"/>
+          <w:sz w:val="24"/>
+        </w:rPr>
+        <w:t>功能，</w:t>
       </w:r>
       <w:r>
         <w:rPr>
@@ -1743,7 +1824,23 @@
           <w:rFonts w:hint="eastAsia"/>
           <w:sz w:val="24"/>
         </w:rPr>
-        <w:t>高校论文内部查重的痛点，有一定的</w:t>
+        <w:t>高校论文</w:t>
+      </w:r>
+      <w:proofErr w:type="gramStart"/>
+      <w:r>
+        <w:rPr>
+          <w:rFonts w:hint="eastAsia"/>
+          <w:sz w:val="24"/>
+        </w:rPr>
+        <w:t>内部查重的</w:t>
+      </w:r>
+      <w:proofErr w:type="gramEnd"/>
+      <w:r>
+        <w:rPr>
+          <w:rFonts w:hint="eastAsia"/>
+          <w:sz w:val="24"/>
+        </w:rPr>
+        <w:t>痛点，有一定的</w:t>
       </w:r>
       <w:r>
         <w:rPr>
@@ -1766,19 +1863,7 @@
         <w:rPr>
           <w:rFonts w:hint="eastAsia"/>
         </w:rPr>
-        <w:t>项目</w:t>
-      </w:r>
-      <w:r>
-        <w:rPr>
-          <w:rFonts w:hint="eastAsia"/>
-        </w:rPr>
-        <w:t>时间</w:t>
-      </w:r>
-      <w:r>
-        <w:rPr>
-          <w:rFonts w:hint="eastAsia"/>
-        </w:rPr>
-        <w:t>可行性</w:t>
+        <w:t>项目时间可行性</w:t>
       </w:r>
     </w:p>
     <w:p>
@@ -1789,6 +1874,36 @@
           <w:sz w:val="24"/>
         </w:rPr>
       </w:pPr>
+      <w:r>
+        <w:rPr>
+          <w:rFonts w:hint="eastAsia"/>
+          <w:sz w:val="24"/>
+        </w:rPr>
+        <w:t>项目中主要难点在于论文格式转换、查重算法设计和查重结果展示的设计，</w:t>
+      </w:r>
+      <w:r>
+        <w:rPr>
+          <w:rFonts w:hint="eastAsia"/>
+          <w:sz w:val="24"/>
+        </w:rPr>
+        <w:t>这也是项目的核心功能。项目的时间主要花费在前端界面设计、查重算法设计、格式转换工具的学习和使用</w:t>
+      </w:r>
+      <w:r>
+        <w:rPr>
+          <w:rFonts w:hint="eastAsia"/>
+          <w:sz w:val="24"/>
+        </w:rPr>
+        <w:t>上</w:t>
+      </w:r>
+      <w:r>
+        <w:rPr>
+          <w:rFonts w:hint="eastAsia"/>
+          <w:sz w:val="24"/>
+        </w:rPr>
+        <w:t>，可以通过合理的分工和合理的时间规划，在课时内完成项目的开发。</w:t>
+      </w:r>
+      <w:bookmarkStart w:id="0" w:name="_GoBack"/>
+      <w:bookmarkEnd w:id="0"/>
     </w:p>
     <w:sectPr>
       <w:headerReference w:type="default" r:id="rId9"/>
@@ -3066,7 +3181,7 @@
 </file>
 
 <file path=customXml/itemProps2.xml><?xml version="1.0" encoding="utf-8"?>
-<ds:datastoreItem xmlns:ds="http://schemas.openxmlformats.org/officeDocument/2006/customXml" ds:itemID="{1A11E6B2-F6F0-42A3-ACDB-F5772632D9BA}">
+<ds:datastoreItem xmlns:ds="http://schemas.openxmlformats.org/officeDocument/2006/customXml" ds:itemID="{43EE3526-0589-4EE7-9744-21F23F2FBA10}">
   <ds:schemaRefs>
     <ds:schemaRef ds:uri="http://schemas.openxmlformats.org/officeDocument/2006/bibliography"/>
   </ds:schemaRefs>

--- a/高校论文查重系统可行性分析.docx
+++ b/高校论文查重系统可行性分析.docx
@@ -82,7 +82,16 @@
           <w:sz w:val="52"/>
           <w:szCs w:val="52"/>
         </w:rPr>
-        <w:t>可行性评估</w:t>
+        <w:t>可行性</w:t>
+      </w:r>
+      <w:r>
+        <w:rPr>
+          <w:rFonts w:hint="eastAsia"/>
+          <w:b/>
+          <w:sz w:val="52"/>
+          <w:szCs w:val="52"/>
+        </w:rPr>
+        <w:t>分析</w:t>
       </w:r>
     </w:p>
     <w:p>
@@ -607,14 +616,12 @@
         <w:ind w:firstLine="420"/>
         <w:rPr>
           <w:sz w:val="24"/>
-          <w:szCs w:val="24"/>
-        </w:rPr>
-      </w:pPr>
-      <w:r>
-        <w:rPr>
-          <w:rFonts w:hint="eastAsia"/>
-          <w:sz w:val="24"/>
-          <w:szCs w:val="24"/>
+        </w:rPr>
+      </w:pPr>
+      <w:r>
+        <w:rPr>
+          <w:rFonts w:hint="eastAsia"/>
+          <w:sz w:val="24"/>
         </w:rPr>
         <w:t>1</w:t>
       </w:r>
@@ -622,16 +629,24 @@
         <w:rPr>
           <w:rFonts w:hint="eastAsia"/>
           <w:sz w:val="24"/>
-          <w:szCs w:val="24"/>
-        </w:rPr>
-        <w:t>、论文库添加论文</w:t>
-      </w:r>
-      <w:r>
-        <w:rPr>
-          <w:sz w:val="24"/>
-          <w:szCs w:val="24"/>
-        </w:rPr>
-        <w:tab/>
+        </w:rPr>
+        <w:t>、积极响应了国家《关于加快建立国家科技报告制度的指导意见》及其</w:t>
+      </w:r>
+      <w:proofErr w:type="gramStart"/>
+      <w:r>
+        <w:rPr>
+          <w:rFonts w:hint="eastAsia"/>
+          <w:sz w:val="24"/>
+        </w:rPr>
+        <w:t>它学术</w:t>
+      </w:r>
+      <w:proofErr w:type="gramEnd"/>
+      <w:r>
+        <w:rPr>
+          <w:rFonts w:hint="eastAsia"/>
+          <w:sz w:val="24"/>
+        </w:rPr>
+        <w:t>打假政策。</w:t>
       </w:r>
     </w:p>
     <w:p>
@@ -640,14 +655,12 @@
         <w:ind w:firstLine="420"/>
         <w:rPr>
           <w:sz w:val="24"/>
-          <w:szCs w:val="24"/>
-        </w:rPr>
-      </w:pPr>
-      <w:r>
-        <w:rPr>
-          <w:rFonts w:hint="eastAsia"/>
-          <w:sz w:val="24"/>
-          <w:szCs w:val="24"/>
+        </w:rPr>
+      </w:pPr>
+      <w:r>
+        <w:rPr>
+          <w:rFonts w:hint="eastAsia"/>
+          <w:sz w:val="24"/>
         </w:rPr>
         <w:t>2</w:t>
       </w:r>
@@ -655,9 +668,8 @@
         <w:rPr>
           <w:rFonts w:hint="eastAsia"/>
           <w:sz w:val="24"/>
-          <w:szCs w:val="24"/>
-        </w:rPr>
-        <w:t>、查看论文库论文列表</w:t>
+        </w:rPr>
+        <w:t>、有效打击投机取巧的假学术人，净化高校学术空间。</w:t>
       </w:r>
     </w:p>
     <w:p>
@@ -666,13 +678,12 @@
         <w:ind w:firstLine="420"/>
         <w:rPr>
           <w:sz w:val="24"/>
-          <w:szCs w:val="24"/>
-        </w:rPr>
-      </w:pPr>
-      <w:r>
-        <w:rPr>
-          <w:sz w:val="24"/>
-          <w:szCs w:val="24"/>
+        </w:rPr>
+      </w:pPr>
+      <w:r>
+        <w:rPr>
+          <w:rFonts w:hint="eastAsia"/>
+          <w:sz w:val="24"/>
         </w:rPr>
         <w:t>3</w:t>
       </w:r>
@@ -680,9 +691,22 @@
         <w:rPr>
           <w:rFonts w:hint="eastAsia"/>
           <w:sz w:val="24"/>
-          <w:szCs w:val="24"/>
-        </w:rPr>
-        <w:t>、删除论文库中的论文</w:t>
+        </w:rPr>
+        <w:t>、保护论文</w:t>
+      </w:r>
+      <w:r>
+        <w:rPr>
+          <w:rFonts w:hint="eastAsia"/>
+          <w:sz w:val="24"/>
+        </w:rPr>
+        <w:t>/</w:t>
+      </w:r>
+      <w:r>
+        <w:rPr>
+          <w:rFonts w:hint="eastAsia"/>
+          <w:sz w:val="24"/>
+        </w:rPr>
+        <w:t>科研成果原作者的权益。</w:t>
       </w:r>
     </w:p>
     <w:p>
@@ -691,13 +715,12 @@
         <w:ind w:firstLine="420"/>
         <w:rPr>
           <w:sz w:val="24"/>
-          <w:szCs w:val="24"/>
-        </w:rPr>
-      </w:pPr>
-      <w:r>
-        <w:rPr>
-          <w:sz w:val="24"/>
-          <w:szCs w:val="24"/>
+        </w:rPr>
+      </w:pPr>
+      <w:r>
+        <w:rPr>
+          <w:rFonts w:hint="eastAsia"/>
+          <w:sz w:val="24"/>
         </w:rPr>
         <w:t>4</w:t>
       </w:r>
@@ -705,9 +728,8 @@
         <w:rPr>
           <w:rFonts w:hint="eastAsia"/>
           <w:sz w:val="24"/>
-          <w:szCs w:val="24"/>
-        </w:rPr>
-        <w:t>、单篇论文的查重</w:t>
+        </w:rPr>
+        <w:t>、降低抄袭论文的产出，提高高校论文的平均质量。</w:t>
       </w:r>
     </w:p>
     <w:p>
@@ -716,14 +738,12 @@
         <w:ind w:firstLine="420"/>
         <w:rPr>
           <w:sz w:val="24"/>
-          <w:szCs w:val="24"/>
-        </w:rPr>
-      </w:pPr>
-      <w:r>
-        <w:rPr>
-          <w:rFonts w:hint="eastAsia"/>
-          <w:sz w:val="24"/>
-          <w:szCs w:val="24"/>
+        </w:rPr>
+      </w:pPr>
+      <w:r>
+        <w:rPr>
+          <w:rFonts w:hint="eastAsia"/>
+          <w:sz w:val="24"/>
         </w:rPr>
         <w:t>5</w:t>
       </w:r>
@@ -731,80 +751,23 @@
         <w:rPr>
           <w:rFonts w:hint="eastAsia"/>
           <w:sz w:val="24"/>
-          <w:szCs w:val="24"/>
-        </w:rPr>
-        <w:t>、多篇论文的查重，其中既包括论文库查重，也包括多篇论文之间的查重</w:t>
+        </w:rPr>
+        <w:t>、促进各高校间私有论文库的共享，提高全网查重能力。</w:t>
       </w:r>
     </w:p>
     <w:p>
       <w:pPr>
         <w:spacing w:line="276" w:lineRule="auto"/>
         <w:ind w:firstLine="420"/>
-        <w:rPr>
-          <w:sz w:val="24"/>
-          <w:szCs w:val="24"/>
-        </w:rPr>
-      </w:pPr>
-      <w:r>
-        <w:rPr>
-          <w:rFonts w:hint="eastAsia"/>
-          <w:sz w:val="24"/>
-          <w:szCs w:val="24"/>
-        </w:rPr>
-        <w:t>6</w:t>
-      </w:r>
-      <w:r>
-        <w:rPr>
-          <w:rFonts w:hint="eastAsia"/>
-          <w:sz w:val="24"/>
-          <w:szCs w:val="24"/>
-        </w:rPr>
-        <w:t>、导出论文查重报告</w:t>
-      </w:r>
-    </w:p>
-    <w:p>
-      <w:pPr>
-        <w:spacing w:line="276" w:lineRule="auto"/>
-        <w:ind w:firstLine="420"/>
-      </w:pPr>
-      <w:r>
-        <w:rPr>
-          <w:rFonts w:hint="eastAsia"/>
-          <w:sz w:val="24"/>
-        </w:rPr>
-        <w:t>面向公共网络的</w:t>
-      </w:r>
-      <w:proofErr w:type="gramStart"/>
-      <w:r>
-        <w:rPr>
-          <w:rFonts w:hint="eastAsia"/>
-          <w:sz w:val="24"/>
-        </w:rPr>
-        <w:t>论文查重系统</w:t>
-      </w:r>
-      <w:proofErr w:type="gramEnd"/>
-      <w:r>
-        <w:rPr>
-          <w:rFonts w:hint="eastAsia"/>
-          <w:sz w:val="24"/>
-        </w:rPr>
-        <w:t>，在此</w:t>
-      </w:r>
-      <w:proofErr w:type="gramStart"/>
-      <w:r>
-        <w:rPr>
-          <w:rFonts w:hint="eastAsia"/>
-          <w:sz w:val="24"/>
-        </w:rPr>
-        <w:t>之上还</w:t>
-      </w:r>
-      <w:proofErr w:type="gramEnd"/>
-      <w:r>
-        <w:rPr>
-          <w:rFonts w:hint="eastAsia"/>
-          <w:sz w:val="24"/>
-        </w:rPr>
-        <w:t>增加了注册、认证、高校之间共享论文库的功能。高校使用公共网络的论文</w:t>
+      </w:pPr>
+      <w:bookmarkStart w:id="0" w:name="_GoBack"/>
+      <w:bookmarkEnd w:id="0"/>
+      <w:r>
+        <w:rPr>
+          <w:rFonts w:hint="eastAsia"/>
+          <w:sz w:val="24"/>
+        </w:rPr>
+        <w:t>面向公共网络的论文查重系统，在此之上还增加了注册、认证、高校之间共享论文库的功能。高校使用公共网络的论文</w:t>
       </w:r>
       <w:proofErr w:type="gramStart"/>
       <w:r>
@@ -1677,21 +1640,7 @@
           <w:rFonts w:hint="eastAsia"/>
           <w:sz w:val="24"/>
         </w:rPr>
-        <w:t>但在技术方面都有相应的解决方案，</w:t>
-      </w:r>
-      <w:r>
-        <w:rPr>
-          <w:rFonts w:hint="eastAsia"/>
-          <w:sz w:val="24"/>
-        </w:rPr>
-        <w:t>需要花费一定时间</w:t>
-      </w:r>
-      <w:r>
-        <w:rPr>
-          <w:rFonts w:hint="eastAsia"/>
-          <w:sz w:val="24"/>
-        </w:rPr>
-        <w:t>进行学习和设计。</w:t>
+        <w:t>但在技术方面都有相应的解决方案，需要花费一定时间进行学习和设计。</w:t>
       </w:r>
     </w:p>
     <w:p>
@@ -1902,8 +1851,6 @@
         </w:rPr>
         <w:t>，可以通过合理的分工和合理的时间规划，在课时内完成项目的开发。</w:t>
       </w:r>
-      <w:bookmarkStart w:id="0" w:name="_GoBack"/>
-      <w:bookmarkEnd w:id="0"/>
     </w:p>
     <w:sectPr>
       <w:headerReference w:type="default" r:id="rId9"/>
@@ -3181,7 +3128,7 @@
 </file>
 
 <file path=customXml/itemProps2.xml><?xml version="1.0" encoding="utf-8"?>
-<ds:datastoreItem xmlns:ds="http://schemas.openxmlformats.org/officeDocument/2006/customXml" ds:itemID="{43EE3526-0589-4EE7-9744-21F23F2FBA10}">
+<ds:datastoreItem xmlns:ds="http://schemas.openxmlformats.org/officeDocument/2006/customXml" ds:itemID="{2ED718B5-9AD8-43F9-97B9-B472DAADDB68}">
   <ds:schemaRefs>
     <ds:schemaRef ds:uri="http://schemas.openxmlformats.org/officeDocument/2006/bibliography"/>
   </ds:schemaRefs>

--- a/高校论文查重系统可行性分析.docx
+++ b/高校论文查重系统可行性分析.docx
@@ -607,30 +607,239 @@
           <w:sz w:val="24"/>
           <w:szCs w:val="24"/>
         </w:rPr>
-        <w:t>。高校内网使用的论文查重系统主要功能如下：</w:t>
-      </w:r>
-    </w:p>
-    <w:p>
-      <w:pPr>
-        <w:spacing w:line="276" w:lineRule="auto"/>
-        <w:ind w:firstLine="420"/>
-        <w:rPr>
-          <w:sz w:val="24"/>
-        </w:rPr>
-      </w:pPr>
-      <w:r>
-        <w:rPr>
-          <w:rFonts w:hint="eastAsia"/>
-          <w:sz w:val="24"/>
-        </w:rPr>
-        <w:t>1</w:t>
-      </w:r>
-      <w:r>
-        <w:rPr>
-          <w:rFonts w:hint="eastAsia"/>
-          <w:sz w:val="24"/>
-        </w:rPr>
-        <w:t>、积极响应了国家《关于加快建立国家科技报告制度的指导意见》及其</w:t>
+        <w:t>。</w:t>
+      </w:r>
+      <w:r>
+        <w:rPr>
+          <w:rFonts w:hint="eastAsia"/>
+          <w:sz w:val="24"/>
+          <w:szCs w:val="24"/>
+        </w:rPr>
+        <w:t>本论文查重系统主要功能如下：</w:t>
+      </w:r>
+    </w:p>
+    <w:p>
+      <w:pPr>
+        <w:pStyle w:val="aa"/>
+        <w:numPr>
+          <w:ilvl w:val="0"/>
+          <w:numId w:val="5"/>
+        </w:numPr>
+        <w:spacing w:line="276" w:lineRule="auto"/>
+        <w:ind w:firstLineChars="0"/>
+        <w:rPr>
+          <w:sz w:val="24"/>
+        </w:rPr>
+      </w:pPr>
+      <w:r>
+        <w:rPr>
+          <w:rFonts w:hint="eastAsia"/>
+          <w:sz w:val="24"/>
+        </w:rPr>
+        <w:t>论文库论文的更新、删除、列表查看</w:t>
+      </w:r>
+    </w:p>
+    <w:p>
+      <w:pPr>
+        <w:spacing w:line="276" w:lineRule="auto"/>
+        <w:ind w:left="780" w:firstLine="60"/>
+        <w:rPr>
+          <w:sz w:val="24"/>
+        </w:rPr>
+      </w:pPr>
+      <w:r>
+        <w:rPr>
+          <w:rFonts w:hint="eastAsia"/>
+          <w:sz w:val="24"/>
+        </w:rPr>
+        <w:t>即每个用户可以维护自己的论文查重库，对库中的论文进行增删查操作</w:t>
+      </w:r>
+    </w:p>
+    <w:p>
+      <w:pPr>
+        <w:pStyle w:val="aa"/>
+        <w:numPr>
+          <w:ilvl w:val="0"/>
+          <w:numId w:val="5"/>
+        </w:numPr>
+        <w:spacing w:line="276" w:lineRule="auto"/>
+        <w:ind w:firstLineChars="0"/>
+        <w:rPr>
+          <w:sz w:val="24"/>
+        </w:rPr>
+      </w:pPr>
+      <w:r>
+        <w:rPr>
+          <w:rFonts w:hint="eastAsia"/>
+          <w:sz w:val="24"/>
+        </w:rPr>
+        <w:t>论文批量查重</w:t>
+      </w:r>
+    </w:p>
+    <w:p>
+      <w:pPr>
+        <w:pStyle w:val="aa"/>
+        <w:spacing w:line="276" w:lineRule="auto"/>
+        <w:ind w:left="840" w:firstLineChars="0" w:firstLine="0"/>
+        <w:rPr>
+          <w:sz w:val="24"/>
+        </w:rPr>
+      </w:pPr>
+      <w:r>
+        <w:rPr>
+          <w:rFonts w:hint="eastAsia"/>
+          <w:sz w:val="24"/>
+        </w:rPr>
+        <w:t>即用户可以批量上传待查重论文，将上传的论文与论文库中的论文进行查重</w:t>
+      </w:r>
+    </w:p>
+    <w:p>
+      <w:pPr>
+        <w:pStyle w:val="aa"/>
+        <w:numPr>
+          <w:ilvl w:val="0"/>
+          <w:numId w:val="5"/>
+        </w:numPr>
+        <w:spacing w:line="276" w:lineRule="auto"/>
+        <w:ind w:firstLineChars="0"/>
+        <w:rPr>
+          <w:sz w:val="24"/>
+        </w:rPr>
+      </w:pPr>
+      <w:r>
+        <w:rPr>
+          <w:rFonts w:hint="eastAsia"/>
+          <w:sz w:val="24"/>
+        </w:rPr>
+        <w:t>多篇论文互相抄袭检查</w:t>
+      </w:r>
+    </w:p>
+    <w:p>
+      <w:pPr>
+        <w:pStyle w:val="aa"/>
+        <w:spacing w:line="276" w:lineRule="auto"/>
+        <w:ind w:left="840" w:firstLineChars="0" w:firstLine="0"/>
+        <w:rPr>
+          <w:sz w:val="24"/>
+        </w:rPr>
+      </w:pPr>
+      <w:r>
+        <w:rPr>
+          <w:rFonts w:hint="eastAsia"/>
+          <w:sz w:val="24"/>
+        </w:rPr>
+        <w:t>即用户可以批量上传论文，并检测该批论文之间有没有互相抄袭的情况</w:t>
+      </w:r>
+    </w:p>
+    <w:p>
+      <w:pPr>
+        <w:pStyle w:val="aa"/>
+        <w:numPr>
+          <w:ilvl w:val="0"/>
+          <w:numId w:val="5"/>
+        </w:numPr>
+        <w:spacing w:line="276" w:lineRule="auto"/>
+        <w:ind w:firstLineChars="0"/>
+        <w:rPr>
+          <w:sz w:val="24"/>
+        </w:rPr>
+      </w:pPr>
+      <w:r>
+        <w:rPr>
+          <w:rFonts w:hint="eastAsia"/>
+          <w:sz w:val="24"/>
+        </w:rPr>
+        <w:t>论文查重报告</w:t>
+      </w:r>
+      <w:r>
+        <w:rPr>
+          <w:rFonts w:hint="eastAsia"/>
+          <w:sz w:val="24"/>
+        </w:rPr>
+        <w:t>批量下载</w:t>
+      </w:r>
+    </w:p>
+    <w:p>
+      <w:pPr>
+        <w:pStyle w:val="aa"/>
+        <w:spacing w:line="276" w:lineRule="auto"/>
+        <w:ind w:left="840" w:firstLineChars="0" w:firstLine="0"/>
+        <w:rPr>
+          <w:sz w:val="24"/>
+        </w:rPr>
+      </w:pPr>
+      <w:r>
+        <w:rPr>
+          <w:rFonts w:hint="eastAsia"/>
+          <w:sz w:val="24"/>
+        </w:rPr>
+        <w:t>即用户进行完论文查重操作以后，系统会为每篇论文生成的查重报告，用户可以进行批量下载</w:t>
+      </w:r>
+    </w:p>
+    <w:p>
+      <w:pPr>
+        <w:pStyle w:val="aa"/>
+        <w:numPr>
+          <w:ilvl w:val="0"/>
+          <w:numId w:val="5"/>
+        </w:numPr>
+        <w:spacing w:line="276" w:lineRule="auto"/>
+        <w:ind w:firstLineChars="0"/>
+        <w:rPr>
+          <w:sz w:val="24"/>
+        </w:rPr>
+      </w:pPr>
+      <w:r>
+        <w:rPr>
+          <w:rFonts w:hint="eastAsia"/>
+          <w:sz w:val="24"/>
+        </w:rPr>
+        <w:t>发送论文库互相共享邀请</w:t>
+      </w:r>
+      <w:r>
+        <w:rPr>
+          <w:rFonts w:hint="eastAsia"/>
+          <w:sz w:val="24"/>
+        </w:rPr>
+        <w:t>/</w:t>
+      </w:r>
+      <w:r>
+        <w:rPr>
+          <w:rFonts w:hint="eastAsia"/>
+          <w:sz w:val="24"/>
+        </w:rPr>
+        <w:t>接受论文库共享邀请</w:t>
+      </w:r>
+    </w:p>
+    <w:p>
+      <w:pPr>
+        <w:pStyle w:val="aa"/>
+        <w:spacing w:line="276" w:lineRule="auto"/>
+        <w:ind w:left="840" w:firstLineChars="0" w:firstLine="0"/>
+        <w:rPr>
+          <w:sz w:val="24"/>
+        </w:rPr>
+      </w:pPr>
+      <w:r>
+        <w:rPr>
+          <w:rFonts w:hint="eastAsia"/>
+          <w:sz w:val="24"/>
+        </w:rPr>
+        <w:t>即各高校之间可以发送</w:t>
+      </w:r>
+      <w:r>
+        <w:rPr>
+          <w:rFonts w:hint="eastAsia"/>
+          <w:sz w:val="24"/>
+        </w:rPr>
+        <w:t xml:space="preserve"> </w:t>
+      </w:r>
+      <w:r>
+        <w:rPr>
+          <w:rFonts w:hint="eastAsia"/>
+          <w:sz w:val="24"/>
+        </w:rPr>
+        <w:t>私有论文库互相共享的请求，对方同意后，双方之后进行的查重将会与双方的私有</w:t>
       </w:r>
       <w:proofErr w:type="gramStart"/>
       <w:r>
@@ -638,7 +847,7 @@
           <w:rFonts w:hint="eastAsia"/>
           <w:sz w:val="24"/>
         </w:rPr>
-        <w:t>它学术</w:t>
+        <w:t>库同时</w:t>
       </w:r>
       <w:proofErr w:type="gramEnd"/>
       <w:r>
@@ -646,113 +855,7 @@
           <w:rFonts w:hint="eastAsia"/>
           <w:sz w:val="24"/>
         </w:rPr>
-        <w:t>打假政策。</w:t>
-      </w:r>
-    </w:p>
-    <w:p>
-      <w:pPr>
-        <w:spacing w:line="276" w:lineRule="auto"/>
-        <w:ind w:firstLine="420"/>
-        <w:rPr>
-          <w:sz w:val="24"/>
-        </w:rPr>
-      </w:pPr>
-      <w:r>
-        <w:rPr>
-          <w:rFonts w:hint="eastAsia"/>
-          <w:sz w:val="24"/>
-        </w:rPr>
-        <w:t>2</w:t>
-      </w:r>
-      <w:r>
-        <w:rPr>
-          <w:rFonts w:hint="eastAsia"/>
-          <w:sz w:val="24"/>
-        </w:rPr>
-        <w:t>、有效打击投机取巧的假学术人，净化高校学术空间。</w:t>
-      </w:r>
-    </w:p>
-    <w:p>
-      <w:pPr>
-        <w:spacing w:line="276" w:lineRule="auto"/>
-        <w:ind w:firstLine="420"/>
-        <w:rPr>
-          <w:sz w:val="24"/>
-        </w:rPr>
-      </w:pPr>
-      <w:r>
-        <w:rPr>
-          <w:rFonts w:hint="eastAsia"/>
-          <w:sz w:val="24"/>
-        </w:rPr>
-        <w:t>3</w:t>
-      </w:r>
-      <w:r>
-        <w:rPr>
-          <w:rFonts w:hint="eastAsia"/>
-          <w:sz w:val="24"/>
-        </w:rPr>
-        <w:t>、保护论文</w:t>
-      </w:r>
-      <w:r>
-        <w:rPr>
-          <w:rFonts w:hint="eastAsia"/>
-          <w:sz w:val="24"/>
-        </w:rPr>
-        <w:t>/</w:t>
-      </w:r>
-      <w:r>
-        <w:rPr>
-          <w:rFonts w:hint="eastAsia"/>
-          <w:sz w:val="24"/>
-        </w:rPr>
-        <w:t>科研成果原作者的权益。</w:t>
-      </w:r>
-    </w:p>
-    <w:p>
-      <w:pPr>
-        <w:spacing w:line="276" w:lineRule="auto"/>
-        <w:ind w:firstLine="420"/>
-        <w:rPr>
-          <w:sz w:val="24"/>
-        </w:rPr>
-      </w:pPr>
-      <w:r>
-        <w:rPr>
-          <w:rFonts w:hint="eastAsia"/>
-          <w:sz w:val="24"/>
-        </w:rPr>
-        <w:t>4</w:t>
-      </w:r>
-      <w:r>
-        <w:rPr>
-          <w:rFonts w:hint="eastAsia"/>
-          <w:sz w:val="24"/>
-        </w:rPr>
-        <w:t>、降低抄袭论文的产出，提高高校论文的平均质量。</w:t>
-      </w:r>
-    </w:p>
-    <w:p>
-      <w:pPr>
-        <w:spacing w:line="276" w:lineRule="auto"/>
-        <w:ind w:firstLine="420"/>
-        <w:rPr>
-          <w:sz w:val="24"/>
-        </w:rPr>
-      </w:pPr>
-      <w:r>
-        <w:rPr>
-          <w:rFonts w:hint="eastAsia"/>
-          <w:sz w:val="24"/>
-        </w:rPr>
-        <w:t>5</w:t>
-      </w:r>
-      <w:r>
-        <w:rPr>
-          <w:rFonts w:hint="eastAsia"/>
-          <w:sz w:val="24"/>
-        </w:rPr>
-        <w:t>、促进各高校间私有论文库的共享，提高全网查重能力。</w:t>
+        <w:t>进行比对</w:t>
       </w:r>
     </w:p>
     <w:p>
@@ -762,45 +865,6 @@
       </w:pPr>
       <w:bookmarkStart w:id="0" w:name="_GoBack"/>
       <w:bookmarkEnd w:id="0"/>
-      <w:r>
-        <w:rPr>
-          <w:rFonts w:hint="eastAsia"/>
-          <w:sz w:val="24"/>
-        </w:rPr>
-        <w:t>面向公共网络的论文查重系统，在此之上还增加了注册、认证、高校之间共享论文库的功能。高校使用公共网络的论文</w:t>
-      </w:r>
-      <w:proofErr w:type="gramStart"/>
-      <w:r>
-        <w:rPr>
-          <w:rFonts w:hint="eastAsia"/>
-          <w:sz w:val="24"/>
-        </w:rPr>
-        <w:t>查重系统</w:t>
-      </w:r>
-      <w:proofErr w:type="gramEnd"/>
-      <w:r>
-        <w:rPr>
-          <w:rFonts w:hint="eastAsia"/>
-          <w:sz w:val="24"/>
-        </w:rPr>
-        <w:t>时，仍然可以</w:t>
-      </w:r>
-      <w:proofErr w:type="gramStart"/>
-      <w:r>
-        <w:rPr>
-          <w:rFonts w:hint="eastAsia"/>
-          <w:sz w:val="24"/>
-        </w:rPr>
-        <w:t>自建论文库</w:t>
-      </w:r>
-      <w:proofErr w:type="gramEnd"/>
-      <w:r>
-        <w:rPr>
-          <w:rFonts w:hint="eastAsia"/>
-          <w:sz w:val="24"/>
-        </w:rPr>
-        <w:t>，进行论文查重。高校进行高校认证后，可以被其他高校检索。认证高校可以向其他认证高校发起论文共享，各高校同意共享后，即可共享论文库。</w:t>
-      </w:r>
     </w:p>
     <w:p>
       <w:pPr>
@@ -959,7 +1023,15 @@
           <w:rFonts w:hint="eastAsia"/>
           <w:sz w:val="24"/>
         </w:rPr>
-        <w:t>论文库增删查页面、论文查重功能页面、查重结果展示页面。</w:t>
+        <w:t>论文库增删查页面、论文查重功能页面、查重结果</w:t>
+      </w:r>
+      <w:r>
+        <w:rPr>
+          <w:rFonts w:hint="eastAsia"/>
+          <w:sz w:val="24"/>
+        </w:rPr>
+        <w:lastRenderedPageBreak/>
+        <w:t>展示页面。</w:t>
       </w:r>
       <w:r>
         <w:rPr>
@@ -1048,7 +1120,6 @@
         <w:ind w:firstLine="420"/>
       </w:pPr>
       <w:r>
-        <w:lastRenderedPageBreak/>
         <w:t>2</w:t>
       </w:r>
       <w:r>
@@ -2058,6 +2129,95 @@
     </w:lvl>
   </w:abstractNum>
   <w:abstractNum w:abstractNumId="3" w15:restartNumberingAfterBreak="0">
+    <w:nsid w:val="2B0A4BA1"/>
+    <w:multiLevelType w:val="hybridMultilevel"/>
+    <w:tmpl w:val="C452EEE4"/>
+    <w:lvl w:ilvl="0" w:tplc="058C03B0">
+      <w:start w:val="1"/>
+      <w:numFmt w:val="decimal"/>
+      <w:lvlText w:val="%1、"/>
+      <w:lvlJc w:val="left"/>
+      <w:pPr>
+        <w:ind w:left="780" w:hanging="360"/>
+      </w:pPr>
+      <w:rPr>
+        <w:rFonts w:hint="default"/>
+      </w:rPr>
+    </w:lvl>
+    <w:lvl w:ilvl="1" w:tplc="04090019">
+      <w:start w:val="1"/>
+      <w:numFmt w:val="lowerLetter"/>
+      <w:lvlText w:val="%2)"/>
+      <w:lvlJc w:val="left"/>
+      <w:pPr>
+        <w:ind w:left="1260" w:hanging="420"/>
+      </w:pPr>
+    </w:lvl>
+    <w:lvl w:ilvl="2" w:tplc="0409001B" w:tentative="1">
+      <w:start w:val="1"/>
+      <w:numFmt w:val="lowerRoman"/>
+      <w:lvlText w:val="%3."/>
+      <w:lvlJc w:val="right"/>
+      <w:pPr>
+        <w:ind w:left="1680" w:hanging="420"/>
+      </w:pPr>
+    </w:lvl>
+    <w:lvl w:ilvl="3" w:tplc="0409000F" w:tentative="1">
+      <w:start w:val="1"/>
+      <w:numFmt w:val="decimal"/>
+      <w:lvlText w:val="%4."/>
+      <w:lvlJc w:val="left"/>
+      <w:pPr>
+        <w:ind w:left="2100" w:hanging="420"/>
+      </w:pPr>
+    </w:lvl>
+    <w:lvl w:ilvl="4" w:tplc="04090019" w:tentative="1">
+      <w:start w:val="1"/>
+      <w:numFmt w:val="lowerLetter"/>
+      <w:lvlText w:val="%5)"/>
+      <w:lvlJc w:val="left"/>
+      <w:pPr>
+        <w:ind w:left="2520" w:hanging="420"/>
+      </w:pPr>
+    </w:lvl>
+    <w:lvl w:ilvl="5" w:tplc="0409001B" w:tentative="1">
+      <w:start w:val="1"/>
+      <w:numFmt w:val="lowerRoman"/>
+      <w:lvlText w:val="%6."/>
+      <w:lvlJc w:val="right"/>
+      <w:pPr>
+        <w:ind w:left="2940" w:hanging="420"/>
+      </w:pPr>
+    </w:lvl>
+    <w:lvl w:ilvl="6" w:tplc="0409000F" w:tentative="1">
+      <w:start w:val="1"/>
+      <w:numFmt w:val="decimal"/>
+      <w:lvlText w:val="%7."/>
+      <w:lvlJc w:val="left"/>
+      <w:pPr>
+        <w:ind w:left="3360" w:hanging="420"/>
+      </w:pPr>
+    </w:lvl>
+    <w:lvl w:ilvl="7" w:tplc="04090019" w:tentative="1">
+      <w:start w:val="1"/>
+      <w:numFmt w:val="lowerLetter"/>
+      <w:lvlText w:val="%8)"/>
+      <w:lvlJc w:val="left"/>
+      <w:pPr>
+        <w:ind w:left="3780" w:hanging="420"/>
+      </w:pPr>
+    </w:lvl>
+    <w:lvl w:ilvl="8" w:tplc="0409001B" w:tentative="1">
+      <w:start w:val="1"/>
+      <w:numFmt w:val="lowerRoman"/>
+      <w:lvlText w:val="%9."/>
+      <w:lvlJc w:val="right"/>
+      <w:pPr>
+        <w:ind w:left="4200" w:hanging="420"/>
+      </w:pPr>
+    </w:lvl>
+  </w:abstractNum>
+  <w:abstractNum w:abstractNumId="4" w15:restartNumberingAfterBreak="0">
     <w:nsid w:val="5EF10DF2"/>
     <w:multiLevelType w:val="hybridMultilevel"/>
     <w:tmpl w:val="A118B06A"/>
@@ -2156,6 +2316,9 @@
     <w:abstractNumId w:val="2"/>
   </w:num>
   <w:num w:numId="4">
+    <w:abstractNumId w:val="4"/>
+  </w:num>
+  <w:num w:numId="5">
     <w:abstractNumId w:val="3"/>
   </w:num>
 </w:numbering>
@@ -3128,7 +3291,7 @@
 </file>
 
 <file path=customXml/itemProps2.xml><?xml version="1.0" encoding="utf-8"?>
-<ds:datastoreItem xmlns:ds="http://schemas.openxmlformats.org/officeDocument/2006/customXml" ds:itemID="{2ED718B5-9AD8-43F9-97B9-B472DAADDB68}">
+<ds:datastoreItem xmlns:ds="http://schemas.openxmlformats.org/officeDocument/2006/customXml" ds:itemID="{A5F1A34B-1B5C-44BD-9301-17F1EF3F43C2}">
   <ds:schemaRefs>
     <ds:schemaRef ds:uri="http://schemas.openxmlformats.org/officeDocument/2006/bibliography"/>
   </ds:schemaRefs>

--- a/高校论文查重系统可行性分析.docx
+++ b/高校论文查重系统可行性分析.docx
@@ -1,6 +1,6 @@
 
 <file path=word/document.xml><?xml version="1.0" encoding="utf-8"?>
-<w:document xmlns:wpc="http://schemas.microsoft.com/office/word/2010/wordprocessingCanvas" xmlns:cx="http://schemas.microsoft.com/office/drawing/2014/chartex" xmlns:mc="http://schemas.openxmlformats.org/markup-compatibility/2006" xmlns:o="urn:schemas-microsoft-com:office:office" xmlns:r="http://schemas.openxmlformats.org/officeDocument/2006/relationships" xmlns:m="http://schemas.openxmlformats.org/officeDocument/2006/math" xmlns:v="urn:schemas-microsoft-com:vml" xmlns:wp14="http://schemas.microsoft.com/office/word/2010/wordprocessingDrawing" xmlns:wp="http://schemas.openxmlformats.org/drawingml/2006/wordprocessingDrawing" xmlns:w10="urn:schemas-microsoft-com:office:word" xmlns:w="http://schemas.openxmlformats.org/wordprocessingml/2006/main" xmlns:w14="http://schemas.microsoft.com/office/word/2010/wordml" xmlns:w15="http://schemas.microsoft.com/office/word/2012/wordml" xmlns:w16se="http://schemas.microsoft.com/office/word/2015/wordml/symex" xmlns:wpg="http://schemas.microsoft.com/office/word/2010/wordprocessingGroup" xmlns:wpi="http://schemas.microsoft.com/office/word/2010/wordprocessingInk" xmlns:wne="http://schemas.microsoft.com/office/word/2006/wordml" xmlns:wps="http://schemas.microsoft.com/office/word/2010/wordprocessingShape" mc:Ignorable="w14 w15 w16se wp14">
+<w:document xmlns:wpc="http://schemas.microsoft.com/office/word/2010/wordprocessingCanvas" xmlns:cx="http://schemas.microsoft.com/office/drawing/2014/chartex" xmlns:cx1="http://schemas.microsoft.com/office/drawing/2015/9/8/chartex" xmlns:cx2="http://schemas.microsoft.com/office/drawing/2015/10/21/chartex" xmlns:cx3="http://schemas.microsoft.com/office/drawing/2016/5/9/chartex" xmlns:cx4="http://schemas.microsoft.com/office/drawing/2016/5/10/chartex" xmlns:cx5="http://schemas.microsoft.com/office/drawing/2016/5/11/chartex" xmlns:cx6="http://schemas.microsoft.com/office/drawing/2016/5/12/chartex" xmlns:cx7="http://schemas.microsoft.com/office/drawing/2016/5/13/chartex" xmlns:cx8="http://schemas.microsoft.com/office/drawing/2016/5/14/chartex" xmlns:mc="http://schemas.openxmlformats.org/markup-compatibility/2006" xmlns:aink="http://schemas.microsoft.com/office/drawing/2016/ink" xmlns:am3d="http://schemas.microsoft.com/office/drawing/2017/model3d" xmlns:o="urn:schemas-microsoft-com:office:office" xmlns:r="http://schemas.openxmlformats.org/officeDocument/2006/relationships" xmlns:m="http://schemas.openxmlformats.org/officeDocument/2006/math" xmlns:v="urn:schemas-microsoft-com:vml" xmlns:wp14="http://schemas.microsoft.com/office/word/2010/wordprocessingDrawing" xmlns:wp="http://schemas.openxmlformats.org/drawingml/2006/wordprocessingDrawing" xmlns:w10="urn:schemas-microsoft-com:office:word" xmlns:w="http://schemas.openxmlformats.org/wordprocessingml/2006/main" xmlns:w14="http://schemas.microsoft.com/office/word/2010/wordml" xmlns:w15="http://schemas.microsoft.com/office/word/2012/wordml" xmlns:w16cid="http://schemas.microsoft.com/office/word/2016/wordml/cid" xmlns:w16se="http://schemas.microsoft.com/office/word/2015/wordml/symex" xmlns:wpg="http://schemas.microsoft.com/office/word/2010/wordprocessingGroup" xmlns:wpi="http://schemas.microsoft.com/office/word/2010/wordprocessingInk" xmlns:wne="http://schemas.microsoft.com/office/word/2006/wordml" xmlns:wps="http://schemas.microsoft.com/office/word/2010/wordprocessingShape" mc:Ignorable="w14 w15 w16se w16cid wp14">
   <w:body>
     <w:p>
       <w:pPr>
@@ -863,8 +863,6 @@
         <w:spacing w:line="276" w:lineRule="auto"/>
         <w:ind w:firstLine="420"/>
       </w:pPr>
-      <w:bookmarkStart w:id="0" w:name="_GoBack"/>
-      <w:bookmarkEnd w:id="0"/>
     </w:p>
     <w:p>
       <w:pPr>
@@ -1242,9 +1240,16 @@
           <w:rFonts w:hint="eastAsia"/>
           <w:sz w:val="24"/>
         </w:rPr>
-        <w:t>论文查重功能</w:t>
+        <w:t>论文查重功</w:t>
       </w:r>
       <w:proofErr w:type="gramEnd"/>
+      <w:r>
+        <w:rPr>
+          <w:rFonts w:hint="eastAsia"/>
+          <w:sz w:val="24"/>
+        </w:rPr>
+        <w:t>能</w:t>
+      </w:r>
       <w:r>
         <w:rPr>
           <w:rFonts w:hint="eastAsia"/>
@@ -1738,7 +1743,96 @@
         <w:rPr>
           <w:rFonts w:hint="eastAsia"/>
         </w:rPr>
-        <w:t>市场可行性</w:t>
+        <w:t>数据源取得</w:t>
+      </w:r>
+      <w:r>
+        <w:rPr>
+          <w:rFonts w:hint="eastAsia"/>
+        </w:rPr>
+        <w:t>可行性</w:t>
+      </w:r>
+    </w:p>
+    <w:p>
+      <w:pPr>
+        <w:spacing w:line="276" w:lineRule="auto"/>
+        <w:rPr>
+          <w:sz w:val="24"/>
+        </w:rPr>
+      </w:pPr>
+      <w:r>
+        <w:rPr>
+          <w:rFonts w:hint="eastAsia"/>
+          <w:sz w:val="24"/>
+        </w:rPr>
+        <w:t>1</w:t>
+      </w:r>
+      <w:r>
+        <w:rPr>
+          <w:rFonts w:hint="eastAsia"/>
+          <w:sz w:val="24"/>
+        </w:rPr>
+        <w:t>、项目前期可通过校园图书馆从学校购买的数据库中批量下载部分论文用于数据分析。</w:t>
+      </w:r>
+    </w:p>
+    <w:p>
+      <w:pPr>
+        <w:spacing w:line="276" w:lineRule="auto"/>
+        <w:rPr>
+          <w:sz w:val="24"/>
+        </w:rPr>
+      </w:pPr>
+      <w:r>
+        <w:rPr>
+          <w:rFonts w:hint="eastAsia"/>
+          <w:sz w:val="24"/>
+        </w:rPr>
+        <w:t>2</w:t>
+      </w:r>
+      <w:r>
+        <w:rPr>
+          <w:rFonts w:hint="eastAsia"/>
+          <w:sz w:val="24"/>
+        </w:rPr>
+        <w:t>、小组成员有“爱学术”网站会员，可通过“爱学术”网站进行批量论文下载。</w:t>
+      </w:r>
+    </w:p>
+    <w:p>
+      <w:pPr>
+        <w:spacing w:line="276" w:lineRule="auto"/>
+        <w:rPr>
+          <w:rFonts w:hint="eastAsia"/>
+          <w:sz w:val="24"/>
+        </w:rPr>
+      </w:pPr>
+      <w:r>
+        <w:rPr>
+          <w:rFonts w:hint="eastAsia"/>
+          <w:sz w:val="24"/>
+        </w:rPr>
+        <w:t>3</w:t>
+      </w:r>
+      <w:r>
+        <w:rPr>
+          <w:rFonts w:hint="eastAsia"/>
+          <w:sz w:val="24"/>
+        </w:rPr>
+        <w:t>、项目开展以后会与软件学院研究生院相关负责老师洽谈，争取相关数据。</w:t>
+      </w:r>
+    </w:p>
+    <w:p>
+      <w:pPr>
+        <w:pStyle w:val="2"/>
+        <w:numPr>
+          <w:ilvl w:val="0"/>
+          <w:numId w:val="1"/>
+        </w:numPr>
+        <w:spacing w:line="276" w:lineRule="auto"/>
+      </w:pPr>
+      <w:r>
+        <w:rPr>
+          <w:rFonts w:hint="eastAsia"/>
+        </w:rPr>
+        <w:t>项目市场可行性</w:t>
       </w:r>
     </w:p>
     <w:p>
@@ -1754,120 +1848,276 @@
           <w:rFonts w:hint="eastAsia"/>
           <w:sz w:val="24"/>
         </w:rPr>
-        <w:t>本项目在开题前，已经询问部分学院领导，确认了高校有内部</w:t>
-      </w:r>
-      <w:proofErr w:type="gramStart"/>
-      <w:r>
-        <w:rPr>
-          <w:rFonts w:hint="eastAsia"/>
-          <w:sz w:val="24"/>
-        </w:rPr>
-        <w:t>论文查重的</w:t>
-      </w:r>
-      <w:proofErr w:type="gramEnd"/>
-      <w:r>
-        <w:rPr>
-          <w:rFonts w:hint="eastAsia"/>
-          <w:sz w:val="24"/>
-        </w:rPr>
-        <w:t>需求</w:t>
-      </w:r>
-      <w:r>
-        <w:rPr>
-          <w:rFonts w:hint="eastAsia"/>
-          <w:sz w:val="24"/>
-        </w:rPr>
-        <w:t>，</w:t>
-      </w:r>
-      <w:r>
-        <w:rPr>
-          <w:rFonts w:hint="eastAsia"/>
-          <w:sz w:val="24"/>
-        </w:rPr>
-        <w:t>本项目</w:t>
-      </w:r>
-      <w:r>
-        <w:rPr>
-          <w:rFonts w:hint="eastAsia"/>
-          <w:sz w:val="24"/>
-        </w:rPr>
-        <w:t>为高校提供</w:t>
-      </w:r>
-      <w:proofErr w:type="gramStart"/>
-      <w:r>
-        <w:rPr>
-          <w:rFonts w:hint="eastAsia"/>
-          <w:sz w:val="24"/>
-        </w:rPr>
-        <w:t>自建论文库</w:t>
-      </w:r>
-      <w:proofErr w:type="gramEnd"/>
-      <w:r>
-        <w:rPr>
-          <w:rFonts w:hint="eastAsia"/>
-          <w:sz w:val="24"/>
-        </w:rPr>
-        <w:t>、自由进行</w:t>
-      </w:r>
-      <w:proofErr w:type="gramStart"/>
-      <w:r>
-        <w:rPr>
-          <w:rFonts w:hint="eastAsia"/>
-          <w:sz w:val="24"/>
-        </w:rPr>
-        <w:t>论文查重的</w:t>
-      </w:r>
-      <w:proofErr w:type="gramEnd"/>
-      <w:r>
-        <w:rPr>
-          <w:rFonts w:hint="eastAsia"/>
-          <w:sz w:val="24"/>
-        </w:rPr>
-        <w:t>功能，</w:t>
-      </w:r>
-      <w:r>
-        <w:rPr>
-          <w:rFonts w:hint="eastAsia"/>
-          <w:sz w:val="24"/>
-        </w:rPr>
-        <w:t>能</w:t>
-      </w:r>
-      <w:r>
-        <w:rPr>
-          <w:rFonts w:hint="eastAsia"/>
-          <w:sz w:val="24"/>
-        </w:rPr>
-        <w:t>在一定程度上解决</w:t>
-      </w:r>
-      <w:r>
-        <w:rPr>
-          <w:rFonts w:hint="eastAsia"/>
-          <w:sz w:val="24"/>
-        </w:rPr>
-        <w:t>高校论文</w:t>
-      </w:r>
-      <w:proofErr w:type="gramStart"/>
-      <w:r>
-        <w:rPr>
-          <w:rFonts w:hint="eastAsia"/>
-          <w:sz w:val="24"/>
-        </w:rPr>
-        <w:t>内部查重的</w:t>
-      </w:r>
-      <w:proofErr w:type="gramEnd"/>
-      <w:r>
-        <w:rPr>
-          <w:rFonts w:hint="eastAsia"/>
-          <w:sz w:val="24"/>
-        </w:rPr>
-        <w:t>痛点，有一定的</w:t>
-      </w:r>
-      <w:r>
-        <w:rPr>
-          <w:rFonts w:hint="eastAsia"/>
-          <w:sz w:val="24"/>
-        </w:rPr>
-        <w:t>市场价值。</w:t>
+        <w:t>项目开题前</w:t>
+      </w:r>
+      <w:r>
+        <w:rPr>
+          <w:rFonts w:hint="eastAsia"/>
+          <w:sz w:val="24"/>
+        </w:rPr>
+        <w:t>进行过少量的市场调研，通过对北京交通大学若干学院研究生院的相关负责老师咨询，我们获悉</w:t>
+      </w:r>
+      <w:r>
+        <w:rPr>
+          <w:rFonts w:hint="eastAsia"/>
+          <w:sz w:val="24"/>
+        </w:rPr>
+        <w:t>现有传统论文查重系统</w:t>
+      </w:r>
+      <w:r>
+        <w:rPr>
+          <w:rFonts w:hint="eastAsia"/>
+          <w:sz w:val="24"/>
+        </w:rPr>
+        <w:t>有以下</w:t>
+      </w:r>
+      <w:r>
+        <w:rPr>
+          <w:rFonts w:hint="eastAsia"/>
+          <w:sz w:val="24"/>
+        </w:rPr>
+        <w:t>不足</w:t>
+      </w:r>
+      <w:r>
+        <w:rPr>
+          <w:rFonts w:hint="eastAsia"/>
+          <w:sz w:val="24"/>
+        </w:rPr>
+        <w:t>：</w:t>
+      </w:r>
+    </w:p>
+    <w:p>
+      <w:pPr>
+        <w:spacing w:line="276" w:lineRule="auto"/>
+        <w:ind w:firstLine="420"/>
+        <w:rPr>
+          <w:sz w:val="24"/>
+        </w:rPr>
+      </w:pPr>
+      <w:r>
+        <w:rPr>
+          <w:rFonts w:hint="eastAsia"/>
+          <w:sz w:val="24"/>
+        </w:rPr>
+        <w:t>1</w:t>
+      </w:r>
+      <w:r>
+        <w:rPr>
+          <w:rFonts w:hint="eastAsia"/>
+          <w:sz w:val="24"/>
+        </w:rPr>
+        <w:t>、传统的权威论文查重系统（如万方、</w:t>
+      </w:r>
+      <w:r>
+        <w:rPr>
+          <w:rFonts w:hint="eastAsia"/>
+          <w:sz w:val="24"/>
+        </w:rPr>
+        <w:t>C</w:t>
+      </w:r>
+      <w:r>
+        <w:rPr>
+          <w:sz w:val="24"/>
+        </w:rPr>
+        <w:t>NKI</w:t>
+      </w:r>
+      <w:r>
+        <w:rPr>
+          <w:rFonts w:hint="eastAsia"/>
+          <w:sz w:val="24"/>
+        </w:rPr>
+        <w:t>等）只具备在其自有的论文库中查重的能力，不具备同一批次论文间的查重能力，即：如果同一批即将毕业的学生之间论文存在互相抄袭的情况，传统的论文查重系统是无法检测的。</w:t>
+      </w:r>
+    </w:p>
+    <w:p>
+      <w:pPr>
+        <w:spacing w:line="276" w:lineRule="auto"/>
+        <w:ind w:firstLine="420"/>
+        <w:rPr>
+          <w:sz w:val="24"/>
+        </w:rPr>
+      </w:pPr>
+      <w:r>
+        <w:rPr>
+          <w:rFonts w:hint="eastAsia"/>
+          <w:sz w:val="24"/>
+        </w:rPr>
+        <w:t>2</w:t>
+      </w:r>
+      <w:r>
+        <w:rPr>
+          <w:rFonts w:hint="eastAsia"/>
+          <w:sz w:val="24"/>
+        </w:rPr>
+        <w:t>、传统的论文查重系统的查重论文库中收录的论文，其中大部分是发表在期刊、会议、报纸上的论文。各高校毕业论文和学位论文的收录量远远不够。学校有很多自有的、没有被万方</w:t>
+      </w:r>
+      <w:r>
+        <w:rPr>
+          <w:rFonts w:hint="eastAsia"/>
+          <w:sz w:val="24"/>
+        </w:rPr>
+        <w:t>/C</w:t>
+      </w:r>
+      <w:r>
+        <w:rPr>
+          <w:sz w:val="24"/>
+        </w:rPr>
+        <w:t>NKI</w:t>
+      </w:r>
+      <w:r>
+        <w:rPr>
+          <w:rFonts w:hint="eastAsia"/>
+          <w:sz w:val="24"/>
+        </w:rPr>
+        <w:t>等权威机构收录的论文。</w:t>
+      </w:r>
+    </w:p>
+    <w:p>
+      <w:pPr>
+        <w:spacing w:line="276" w:lineRule="auto"/>
+        <w:ind w:firstLine="420"/>
+        <w:rPr>
+          <w:sz w:val="24"/>
+        </w:rPr>
+      </w:pPr>
+      <w:r>
+        <w:rPr>
+          <w:rFonts w:hint="eastAsia"/>
+          <w:sz w:val="24"/>
+        </w:rPr>
+        <w:t>3</w:t>
+      </w:r>
+      <w:r>
+        <w:rPr>
+          <w:rFonts w:hint="eastAsia"/>
+          <w:sz w:val="24"/>
+        </w:rPr>
+        <w:t>、在有些特定情况下，未毕业学生的论文为防止论文泄露不能上传到互联网上，此时不能使用互联网上的查重系统。如果没有内网查重系统，将无法进行论</w:t>
+      </w:r>
+      <w:r>
+        <w:rPr>
+          <w:rFonts w:hint="eastAsia"/>
+          <w:sz w:val="24"/>
+        </w:rPr>
+        <w:lastRenderedPageBreak/>
+        <w:t>文查重</w:t>
+      </w:r>
+      <w:r>
+        <w:rPr>
+          <w:rFonts w:hint="eastAsia"/>
+          <w:sz w:val="24"/>
+        </w:rPr>
+        <w:t>。</w:t>
+      </w:r>
+    </w:p>
+    <w:p>
+      <w:pPr>
+        <w:spacing w:line="276" w:lineRule="auto"/>
+        <w:ind w:firstLine="420"/>
+        <w:rPr>
+          <w:sz w:val="24"/>
+        </w:rPr>
+      </w:pPr>
+      <w:r>
+        <w:rPr>
+          <w:rFonts w:hint="eastAsia"/>
+          <w:sz w:val="24"/>
+        </w:rPr>
+        <w:t>而我们开发的系统区别于传统权威查重机构，面向各个高校，让各高校可以定制自己的查重论文库，且可以进行论文库互相分享。从一下三个方面解决了现有传统系统的痛点：</w:t>
+      </w:r>
+    </w:p>
+    <w:p>
+      <w:pPr>
+        <w:pStyle w:val="aa"/>
+        <w:numPr>
+          <w:ilvl w:val="0"/>
+          <w:numId w:val="6"/>
+        </w:numPr>
+        <w:spacing w:line="276" w:lineRule="auto"/>
+        <w:ind w:firstLineChars="0"/>
+        <w:rPr>
+          <w:sz w:val="24"/>
+        </w:rPr>
+      </w:pPr>
+      <w:r>
+        <w:rPr>
+          <w:rFonts w:hint="eastAsia"/>
+          <w:sz w:val="24"/>
+        </w:rPr>
+        <w:t>提供</w:t>
+      </w:r>
+      <w:r>
+        <w:rPr>
+          <w:rFonts w:hint="eastAsia"/>
+          <w:sz w:val="24"/>
+        </w:rPr>
+        <w:t>同一批待查论文间的自查重</w:t>
+      </w:r>
+      <w:r>
+        <w:rPr>
+          <w:rFonts w:hint="eastAsia"/>
+          <w:sz w:val="24"/>
+        </w:rPr>
+        <w:t>功能</w:t>
+      </w:r>
+      <w:r>
+        <w:rPr>
+          <w:rFonts w:hint="eastAsia"/>
+          <w:sz w:val="24"/>
+        </w:rPr>
+        <w:t>。</w:t>
+      </w:r>
+    </w:p>
+    <w:p>
+      <w:pPr>
+        <w:pStyle w:val="aa"/>
+        <w:numPr>
+          <w:ilvl w:val="0"/>
+          <w:numId w:val="6"/>
+        </w:numPr>
+        <w:spacing w:line="276" w:lineRule="auto"/>
+        <w:ind w:firstLineChars="0"/>
+        <w:rPr>
+          <w:sz w:val="24"/>
+        </w:rPr>
+      </w:pPr>
+      <w:r>
+        <w:rPr>
+          <w:rFonts w:hint="eastAsia"/>
+          <w:sz w:val="24"/>
+        </w:rPr>
+        <w:t>采用各高校的私有论文库，且各高校之间可以互相共享私有论文库，完美弥补了传统论文查重的此项不足</w:t>
+      </w:r>
+      <w:r>
+        <w:rPr>
+          <w:rFonts w:hint="eastAsia"/>
+          <w:sz w:val="24"/>
+        </w:rPr>
+        <w:t>。</w:t>
+      </w:r>
+    </w:p>
+    <w:p>
+      <w:pPr>
+        <w:pStyle w:val="aa"/>
+        <w:numPr>
+          <w:ilvl w:val="0"/>
+          <w:numId w:val="6"/>
+        </w:numPr>
+        <w:spacing w:line="276" w:lineRule="auto"/>
+        <w:ind w:firstLineChars="0"/>
+        <w:rPr>
+          <w:rFonts w:hint="eastAsia"/>
+          <w:sz w:val="24"/>
+        </w:rPr>
+      </w:pPr>
+      <w:bookmarkStart w:id="0" w:name="_GoBack"/>
+      <w:bookmarkEnd w:id="0"/>
+      <w:r>
+        <w:rPr>
+          <w:rFonts w:hint="eastAsia"/>
+          <w:sz w:val="24"/>
+        </w:rPr>
+        <w:t>依赖于学校的私有论文库，可以部署在学校的内网服务器中，杜绝论文泄露问题。</w:t>
       </w:r>
     </w:p>
     <w:p>
@@ -1935,7 +2185,7 @@
 </file>
 
 <file path=word/endnotes.xml><?xml version="1.0" encoding="utf-8"?>
-<w:endnotes xmlns:wpc="http://schemas.microsoft.com/office/word/2010/wordprocessingCanvas" xmlns:cx="http://schemas.microsoft.com/office/drawing/2014/chartex" xmlns:mc="http://schemas.openxmlformats.org/markup-compatibility/2006" xmlns:o="urn:schemas-microsoft-com:office:office" xmlns:r="http://schemas.openxmlformats.org/officeDocument/2006/relationships" xmlns:m="http://schemas.openxmlformats.org/officeDocument/2006/math" xmlns:v="urn:schemas-microsoft-com:vml" xmlns:wp14="http://schemas.microsoft.com/office/word/2010/wordprocessingDrawing" xmlns:wp="http://schemas.openxmlformats.org/drawingml/2006/wordprocessingDrawing" xmlns:w10="urn:schemas-microsoft-com:office:word" xmlns:w="http://schemas.openxmlformats.org/wordprocessingml/2006/main" xmlns:w14="http://schemas.microsoft.com/office/word/2010/wordml" xmlns:w15="http://schemas.microsoft.com/office/word/2012/wordml" xmlns:w16se="http://schemas.microsoft.com/office/word/2015/wordml/symex" xmlns:wpg="http://schemas.microsoft.com/office/word/2010/wordprocessingGroup" xmlns:wpi="http://schemas.microsoft.com/office/word/2010/wordprocessingInk" xmlns:wne="http://schemas.microsoft.com/office/word/2006/wordml" xmlns:wps="http://schemas.microsoft.com/office/word/2010/wordprocessingShape" mc:Ignorable="w14 w15 w16se wp14">
+<w:endnotes xmlns:wpc="http://schemas.microsoft.com/office/word/2010/wordprocessingCanvas" xmlns:cx="http://schemas.microsoft.com/office/drawing/2014/chartex" xmlns:cx1="http://schemas.microsoft.com/office/drawing/2015/9/8/chartex" xmlns:cx2="http://schemas.microsoft.com/office/drawing/2015/10/21/chartex" xmlns:cx3="http://schemas.microsoft.com/office/drawing/2016/5/9/chartex" xmlns:cx4="http://schemas.microsoft.com/office/drawing/2016/5/10/chartex" xmlns:cx5="http://schemas.microsoft.com/office/drawing/2016/5/11/chartex" xmlns:cx6="http://schemas.microsoft.com/office/drawing/2016/5/12/chartex" xmlns:cx7="http://schemas.microsoft.com/office/drawing/2016/5/13/chartex" xmlns:cx8="http://schemas.microsoft.com/office/drawing/2016/5/14/chartex" xmlns:mc="http://schemas.openxmlformats.org/markup-compatibility/2006" xmlns:aink="http://schemas.microsoft.com/office/drawing/2016/ink" xmlns:am3d="http://schemas.microsoft.com/office/drawing/2017/model3d" xmlns:o="urn:schemas-microsoft-com:office:office" xmlns:r="http://schemas.openxmlformats.org/officeDocument/2006/relationships" xmlns:m="http://schemas.openxmlformats.org/officeDocument/2006/math" xmlns:v="urn:schemas-microsoft-com:vml" xmlns:wp14="http://schemas.microsoft.com/office/word/2010/wordprocessingDrawing" xmlns:wp="http://schemas.openxmlformats.org/drawingml/2006/wordprocessingDrawing" xmlns:w10="urn:schemas-microsoft-com:office:word" xmlns:w="http://schemas.openxmlformats.org/wordprocessingml/2006/main" xmlns:w14="http://schemas.microsoft.com/office/word/2010/wordml" xmlns:w15="http://schemas.microsoft.com/office/word/2012/wordml" xmlns:w16cid="http://schemas.microsoft.com/office/word/2016/wordml/cid" xmlns:w16se="http://schemas.microsoft.com/office/word/2015/wordml/symex" xmlns:wpg="http://schemas.microsoft.com/office/word/2010/wordprocessingGroup" xmlns:wpi="http://schemas.microsoft.com/office/word/2010/wordprocessingInk" xmlns:wne="http://schemas.microsoft.com/office/word/2006/wordml" xmlns:wps="http://schemas.microsoft.com/office/word/2010/wordprocessingShape" mc:Ignorable="w14 w15 w16se w16cid wp14">
   <w:endnote w:type="separator" w:id="-1">
     <w:p>
       <w:r>
@@ -1954,7 +2204,7 @@
 </file>
 
 <file path=word/footnotes.xml><?xml version="1.0" encoding="utf-8"?>
-<w:footnotes xmlns:wpc="http://schemas.microsoft.com/office/word/2010/wordprocessingCanvas" xmlns:cx="http://schemas.microsoft.com/office/drawing/2014/chartex" xmlns:mc="http://schemas.openxmlformats.org/markup-compatibility/2006" xmlns:o="urn:schemas-microsoft-com:office:office" xmlns:r="http://schemas.openxmlformats.org/officeDocument/2006/relationships" xmlns:m="http://schemas.openxmlformats.org/officeDocument/2006/math" xmlns:v="urn:schemas-microsoft-com:vml" xmlns:wp14="http://schemas.microsoft.com/office/word/2010/wordprocessingDrawing" xmlns:wp="http://schemas.openxmlformats.org/drawingml/2006/wordprocessingDrawing" xmlns:w10="urn:schemas-microsoft-com:office:word" xmlns:w="http://schemas.openxmlformats.org/wordprocessingml/2006/main" xmlns:w14="http://schemas.microsoft.com/office/word/2010/wordml" xmlns:w15="http://schemas.microsoft.com/office/word/2012/wordml" xmlns:w16se="http://schemas.microsoft.com/office/word/2015/wordml/symex" xmlns:wpg="http://schemas.microsoft.com/office/word/2010/wordprocessingGroup" xmlns:wpi="http://schemas.microsoft.com/office/word/2010/wordprocessingInk" xmlns:wne="http://schemas.microsoft.com/office/word/2006/wordml" xmlns:wps="http://schemas.microsoft.com/office/word/2010/wordprocessingShape" mc:Ignorable="w14 w15 w16se wp14">
+<w:footnotes xmlns:wpc="http://schemas.microsoft.com/office/word/2010/wordprocessingCanvas" xmlns:cx="http://schemas.microsoft.com/office/drawing/2014/chartex" xmlns:cx1="http://schemas.microsoft.com/office/drawing/2015/9/8/chartex" xmlns:cx2="http://schemas.microsoft.com/office/drawing/2015/10/21/chartex" xmlns:cx3="http://schemas.microsoft.com/office/drawing/2016/5/9/chartex" xmlns:cx4="http://schemas.microsoft.com/office/drawing/2016/5/10/chartex" xmlns:cx5="http://schemas.microsoft.com/office/drawing/2016/5/11/chartex" xmlns:cx6="http://schemas.microsoft.com/office/drawing/2016/5/12/chartex" xmlns:cx7="http://schemas.microsoft.com/office/drawing/2016/5/13/chartex" xmlns:cx8="http://schemas.microsoft.com/office/drawing/2016/5/14/chartex" xmlns:mc="http://schemas.openxmlformats.org/markup-compatibility/2006" xmlns:aink="http://schemas.microsoft.com/office/drawing/2016/ink" xmlns:am3d="http://schemas.microsoft.com/office/drawing/2017/model3d" xmlns:o="urn:schemas-microsoft-com:office:office" xmlns:r="http://schemas.openxmlformats.org/officeDocument/2006/relationships" xmlns:m="http://schemas.openxmlformats.org/officeDocument/2006/math" xmlns:v="urn:schemas-microsoft-com:vml" xmlns:wp14="http://schemas.microsoft.com/office/word/2010/wordprocessingDrawing" xmlns:wp="http://schemas.openxmlformats.org/drawingml/2006/wordprocessingDrawing" xmlns:w10="urn:schemas-microsoft-com:office:word" xmlns:w="http://schemas.openxmlformats.org/wordprocessingml/2006/main" xmlns:w14="http://schemas.microsoft.com/office/word/2010/wordml" xmlns:w15="http://schemas.microsoft.com/office/word/2012/wordml" xmlns:w16cid="http://schemas.microsoft.com/office/word/2016/wordml/cid" xmlns:w16se="http://schemas.microsoft.com/office/word/2015/wordml/symex" xmlns:wpg="http://schemas.microsoft.com/office/word/2010/wordprocessingGroup" xmlns:wpi="http://schemas.microsoft.com/office/word/2010/wordprocessingInk" xmlns:wne="http://schemas.microsoft.com/office/word/2006/wordml" xmlns:wps="http://schemas.microsoft.com/office/word/2010/wordprocessingShape" mc:Ignorable="w14 w15 w16se w16cid wp14">
   <w:footnote w:type="separator" w:id="-1">
     <w:p>
       <w:r>
@@ -1973,7 +2223,7 @@
 </file>
 
 <file path=word/header1.xml><?xml version="1.0" encoding="utf-8"?>
-<w:hdr xmlns:wpc="http://schemas.microsoft.com/office/word/2010/wordprocessingCanvas" xmlns:cx="http://schemas.microsoft.com/office/drawing/2014/chartex" xmlns:mc="http://schemas.openxmlformats.org/markup-compatibility/2006" xmlns:o="urn:schemas-microsoft-com:office:office" xmlns:r="http://schemas.openxmlformats.org/officeDocument/2006/relationships" xmlns:m="http://schemas.openxmlformats.org/officeDocument/2006/math" xmlns:v="urn:schemas-microsoft-com:vml" xmlns:wp14="http://schemas.microsoft.com/office/word/2010/wordprocessingDrawing" xmlns:wp="http://schemas.openxmlformats.org/drawingml/2006/wordprocessingDrawing" xmlns:w10="urn:schemas-microsoft-com:office:word" xmlns:w="http://schemas.openxmlformats.org/wordprocessingml/2006/main" xmlns:w14="http://schemas.microsoft.com/office/word/2010/wordml" xmlns:w15="http://schemas.microsoft.com/office/word/2012/wordml" xmlns:w16se="http://schemas.microsoft.com/office/word/2015/wordml/symex" xmlns:wpg="http://schemas.microsoft.com/office/word/2010/wordprocessingGroup" xmlns:wpi="http://schemas.microsoft.com/office/word/2010/wordprocessingInk" xmlns:wne="http://schemas.microsoft.com/office/word/2006/wordml" xmlns:wps="http://schemas.microsoft.com/office/word/2010/wordprocessingShape" mc:Ignorable="w14 w15 w16se wp14">
+<w:hdr xmlns:wpc="http://schemas.microsoft.com/office/word/2010/wordprocessingCanvas" xmlns:cx="http://schemas.microsoft.com/office/drawing/2014/chartex" xmlns:cx1="http://schemas.microsoft.com/office/drawing/2015/9/8/chartex" xmlns:cx2="http://schemas.microsoft.com/office/drawing/2015/10/21/chartex" xmlns:cx3="http://schemas.microsoft.com/office/drawing/2016/5/9/chartex" xmlns:cx4="http://schemas.microsoft.com/office/drawing/2016/5/10/chartex" xmlns:cx5="http://schemas.microsoft.com/office/drawing/2016/5/11/chartex" xmlns:cx6="http://schemas.microsoft.com/office/drawing/2016/5/12/chartex" xmlns:cx7="http://schemas.microsoft.com/office/drawing/2016/5/13/chartex" xmlns:cx8="http://schemas.microsoft.com/office/drawing/2016/5/14/chartex" xmlns:mc="http://schemas.openxmlformats.org/markup-compatibility/2006" xmlns:aink="http://schemas.microsoft.com/office/drawing/2016/ink" xmlns:am3d="http://schemas.microsoft.com/office/drawing/2017/model3d" xmlns:o="urn:schemas-microsoft-com:office:office" xmlns:r="http://schemas.openxmlformats.org/officeDocument/2006/relationships" xmlns:m="http://schemas.openxmlformats.org/officeDocument/2006/math" xmlns:v="urn:schemas-microsoft-com:vml" xmlns:wp14="http://schemas.microsoft.com/office/word/2010/wordprocessingDrawing" xmlns:wp="http://schemas.openxmlformats.org/drawingml/2006/wordprocessingDrawing" xmlns:w10="urn:schemas-microsoft-com:office:word" xmlns:w="http://schemas.openxmlformats.org/wordprocessingml/2006/main" xmlns:w14="http://schemas.microsoft.com/office/word/2010/wordml" xmlns:w15="http://schemas.microsoft.com/office/word/2012/wordml" xmlns:w16cid="http://schemas.microsoft.com/office/word/2016/wordml/cid" xmlns:w16se="http://schemas.microsoft.com/office/word/2015/wordml/symex" xmlns:wpg="http://schemas.microsoft.com/office/word/2010/wordprocessingGroup" xmlns:wpi="http://schemas.microsoft.com/office/word/2010/wordprocessingInk" xmlns:wne="http://schemas.microsoft.com/office/word/2006/wordml" xmlns:wps="http://schemas.microsoft.com/office/word/2010/wordprocessingShape" mc:Ignorable="w14 w15 w16se w16cid wp14">
   <w:p>
     <w:pPr>
       <w:pStyle w:val="a5"/>
@@ -2007,7 +2257,7 @@
 </file>
 
 <file path=word/numbering.xml><?xml version="1.0" encoding="utf-8"?>
-<w:numbering xmlns:wpc="http://schemas.microsoft.com/office/word/2010/wordprocessingCanvas" xmlns:cx="http://schemas.microsoft.com/office/drawing/2014/chartex" xmlns:mc="http://schemas.openxmlformats.org/markup-compatibility/2006" xmlns:o="urn:schemas-microsoft-com:office:office" xmlns:r="http://schemas.openxmlformats.org/officeDocument/2006/relationships" xmlns:m="http://schemas.openxmlformats.org/officeDocument/2006/math" xmlns:v="urn:schemas-microsoft-com:vml" xmlns:wp14="http://schemas.microsoft.com/office/word/2010/wordprocessingDrawing" xmlns:wp="http://schemas.openxmlformats.org/drawingml/2006/wordprocessingDrawing" xmlns:w10="urn:schemas-microsoft-com:office:word" xmlns:w="http://schemas.openxmlformats.org/wordprocessingml/2006/main" xmlns:w14="http://schemas.microsoft.com/office/word/2010/wordml" xmlns:w15="http://schemas.microsoft.com/office/word/2012/wordml" xmlns:w16se="http://schemas.microsoft.com/office/word/2015/wordml/symex" xmlns:wpg="http://schemas.microsoft.com/office/word/2010/wordprocessingGroup" xmlns:wpi="http://schemas.microsoft.com/office/word/2010/wordprocessingInk" xmlns:wne="http://schemas.microsoft.com/office/word/2006/wordml" xmlns:wps="http://schemas.microsoft.com/office/word/2010/wordprocessingShape" mc:Ignorable="w14 w15 w16se wp14">
+<w:numbering xmlns:wpc="http://schemas.microsoft.com/office/word/2010/wordprocessingCanvas" xmlns:cx="http://schemas.microsoft.com/office/drawing/2014/chartex" xmlns:cx1="http://schemas.microsoft.com/office/drawing/2015/9/8/chartex" xmlns:cx2="http://schemas.microsoft.com/office/drawing/2015/10/21/chartex" xmlns:cx3="http://schemas.microsoft.com/office/drawing/2016/5/9/chartex" xmlns:cx4="http://schemas.microsoft.com/office/drawing/2016/5/10/chartex" xmlns:cx5="http://schemas.microsoft.com/office/drawing/2016/5/11/chartex" xmlns:cx6="http://schemas.microsoft.com/office/drawing/2016/5/12/chartex" xmlns:cx7="http://schemas.microsoft.com/office/drawing/2016/5/13/chartex" xmlns:cx8="http://schemas.microsoft.com/office/drawing/2016/5/14/chartex" xmlns:mc="http://schemas.openxmlformats.org/markup-compatibility/2006" xmlns:aink="http://schemas.microsoft.com/office/drawing/2016/ink" xmlns:am3d="http://schemas.microsoft.com/office/drawing/2017/model3d" xmlns:o="urn:schemas-microsoft-com:office:office" xmlns:r="http://schemas.openxmlformats.org/officeDocument/2006/relationships" xmlns:m="http://schemas.openxmlformats.org/officeDocument/2006/math" xmlns:v="urn:schemas-microsoft-com:vml" xmlns:wp14="http://schemas.microsoft.com/office/word/2010/wordprocessingDrawing" xmlns:wp="http://schemas.openxmlformats.org/drawingml/2006/wordprocessingDrawing" xmlns:w10="urn:schemas-microsoft-com:office:word" xmlns:w="http://schemas.openxmlformats.org/wordprocessingml/2006/main" xmlns:w14="http://schemas.microsoft.com/office/word/2010/wordml" xmlns:w15="http://schemas.microsoft.com/office/word/2012/wordml" xmlns:w16cid="http://schemas.microsoft.com/office/word/2016/wordml/cid" xmlns:w16se="http://schemas.microsoft.com/office/word/2015/wordml/symex" xmlns:wpg="http://schemas.microsoft.com/office/word/2010/wordprocessingGroup" xmlns:wpi="http://schemas.microsoft.com/office/word/2010/wordprocessingInk" xmlns:wne="http://schemas.microsoft.com/office/word/2006/wordml" xmlns:wps="http://schemas.microsoft.com/office/word/2010/wordprocessingShape" mc:Ignorable="w14 w15 w16se w16cid wp14">
   <w:abstractNum w:abstractNumId="0" w15:restartNumberingAfterBreak="0">
     <w:nsid w:val="EB2F4272"/>
     <w:multiLevelType w:val="singleLevel"/>
@@ -2218,6 +2468,95 @@
     </w:lvl>
   </w:abstractNum>
   <w:abstractNum w:abstractNumId="4" w15:restartNumberingAfterBreak="0">
+    <w:nsid w:val="32726A0D"/>
+    <w:multiLevelType w:val="hybridMultilevel"/>
+    <w:tmpl w:val="1AE8799C"/>
+    <w:lvl w:ilvl="0" w:tplc="F92C9FA6">
+      <w:start w:val="1"/>
+      <w:numFmt w:val="decimal"/>
+      <w:lvlText w:val="%1、"/>
+      <w:lvlJc w:val="left"/>
+      <w:pPr>
+        <w:ind w:left="780" w:hanging="360"/>
+      </w:pPr>
+      <w:rPr>
+        <w:rFonts w:hint="default"/>
+      </w:rPr>
+    </w:lvl>
+    <w:lvl w:ilvl="1" w:tplc="04090019" w:tentative="1">
+      <w:start w:val="1"/>
+      <w:numFmt w:val="lowerLetter"/>
+      <w:lvlText w:val="%2)"/>
+      <w:lvlJc w:val="left"/>
+      <w:pPr>
+        <w:ind w:left="1260" w:hanging="420"/>
+      </w:pPr>
+    </w:lvl>
+    <w:lvl w:ilvl="2" w:tplc="0409001B" w:tentative="1">
+      <w:start w:val="1"/>
+      <w:numFmt w:val="lowerRoman"/>
+      <w:lvlText w:val="%3."/>
+      <w:lvlJc w:val="right"/>
+      <w:pPr>
+        <w:ind w:left="1680" w:hanging="420"/>
+      </w:pPr>
+    </w:lvl>
+    <w:lvl w:ilvl="3" w:tplc="0409000F" w:tentative="1">
+      <w:start w:val="1"/>
+      <w:numFmt w:val="decimal"/>
+      <w:lvlText w:val="%4."/>
+      <w:lvlJc w:val="left"/>
+      <w:pPr>
+        <w:ind w:left="2100" w:hanging="420"/>
+      </w:pPr>
+    </w:lvl>
+    <w:lvl w:ilvl="4" w:tplc="04090019" w:tentative="1">
+      <w:start w:val="1"/>
+      <w:numFmt w:val="lowerLetter"/>
+      <w:lvlText w:val="%5)"/>
+      <w:lvlJc w:val="left"/>
+      <w:pPr>
+        <w:ind w:left="2520" w:hanging="420"/>
+      </w:pPr>
+    </w:lvl>
+    <w:lvl w:ilvl="5" w:tplc="0409001B" w:tentative="1">
+      <w:start w:val="1"/>
+      <w:numFmt w:val="lowerRoman"/>
+      <w:lvlText w:val="%6."/>
+      <w:lvlJc w:val="right"/>
+      <w:pPr>
+        <w:ind w:left="2940" w:hanging="420"/>
+      </w:pPr>
+    </w:lvl>
+    <w:lvl w:ilvl="6" w:tplc="0409000F" w:tentative="1">
+      <w:start w:val="1"/>
+      <w:numFmt w:val="decimal"/>
+      <w:lvlText w:val="%7."/>
+      <w:lvlJc w:val="left"/>
+      <w:pPr>
+        <w:ind w:left="3360" w:hanging="420"/>
+      </w:pPr>
+    </w:lvl>
+    <w:lvl w:ilvl="7" w:tplc="04090019" w:tentative="1">
+      <w:start w:val="1"/>
+      <w:numFmt w:val="lowerLetter"/>
+      <w:lvlText w:val="%8)"/>
+      <w:lvlJc w:val="left"/>
+      <w:pPr>
+        <w:ind w:left="3780" w:hanging="420"/>
+      </w:pPr>
+    </w:lvl>
+    <w:lvl w:ilvl="8" w:tplc="0409001B" w:tentative="1">
+      <w:start w:val="1"/>
+      <w:numFmt w:val="lowerRoman"/>
+      <w:lvlText w:val="%9."/>
+      <w:lvlJc w:val="right"/>
+      <w:pPr>
+        <w:ind w:left="4200" w:hanging="420"/>
+      </w:pPr>
+    </w:lvl>
+  </w:abstractNum>
+  <w:abstractNum w:abstractNumId="5" w15:restartNumberingAfterBreak="0">
     <w:nsid w:val="5EF10DF2"/>
     <w:multiLevelType w:val="hybridMultilevel"/>
     <w:tmpl w:val="A118B06A"/>
@@ -2316,16 +2655,19 @@
     <w:abstractNumId w:val="2"/>
   </w:num>
   <w:num w:numId="4">
-    <w:abstractNumId w:val="4"/>
+    <w:abstractNumId w:val="5"/>
   </w:num>
   <w:num w:numId="5">
     <w:abstractNumId w:val="3"/>
+  </w:num>
+  <w:num w:numId="6">
+    <w:abstractNumId w:val="4"/>
   </w:num>
 </w:numbering>
 </file>
 
 <file path=word/styles.xml><?xml version="1.0" encoding="utf-8"?>
-<w:styles xmlns:mc="http://schemas.openxmlformats.org/markup-compatibility/2006" xmlns:r="http://schemas.openxmlformats.org/officeDocument/2006/relationships" xmlns:w="http://schemas.openxmlformats.org/wordprocessingml/2006/main" xmlns:w14="http://schemas.microsoft.com/office/word/2010/wordml" xmlns:w15="http://schemas.microsoft.com/office/word/2012/wordml" xmlns:w16se="http://schemas.microsoft.com/office/word/2015/wordml/symex" mc:Ignorable="w14 w15 w16se">
+<w:styles xmlns:mc="http://schemas.openxmlformats.org/markup-compatibility/2006" xmlns:r="http://schemas.openxmlformats.org/officeDocument/2006/relationships" xmlns:w="http://schemas.openxmlformats.org/wordprocessingml/2006/main" xmlns:w14="http://schemas.microsoft.com/office/word/2010/wordml" xmlns:w15="http://schemas.microsoft.com/office/word/2012/wordml" xmlns:w16cid="http://schemas.microsoft.com/office/word/2016/wordml/cid" xmlns:w16se="http://schemas.microsoft.com/office/word/2015/wordml/symex" mc:Ignorable="w14 w15 w16se w16cid">
   <w:docDefaults>
     <w:rPrDefault>
       <w:rPr>
@@ -2335,7 +2677,7 @@
     </w:rPrDefault>
     <w:pPrDefault/>
   </w:docDefaults>
-  <w:latentStyles w:defLockedState="0" w:defUIPriority="99" w:defSemiHidden="0" w:defUnhideWhenUsed="0" w:defQFormat="0" w:count="371">
+  <w:latentStyles w:defLockedState="0" w:defUIPriority="99" w:defSemiHidden="0" w:defUnhideWhenUsed="0" w:defQFormat="0" w:count="375">
     <w:lsdException w:name="Normal" w:uiPriority="0" w:qFormat="1"/>
     <w:lsdException w:name="heading 1" w:uiPriority="9" w:qFormat="1"/>
     <w:lsdException w:name="heading 2" w:uiPriority="9" w:qFormat="1"/>
@@ -2441,7 +2783,6 @@
     <w:lsdException w:name="HTML Sample" w:semiHidden="1" w:unhideWhenUsed="1"/>
     <w:lsdException w:name="HTML Typewriter" w:semiHidden="1" w:unhideWhenUsed="1"/>
     <w:lsdException w:name="HTML Variable" w:semiHidden="1" w:unhideWhenUsed="1"/>
-    <w:lsdException w:name="Normal Table" w:semiHidden="1" w:unhideWhenUsed="1"/>
     <w:lsdException w:name="annotation subject" w:semiHidden="1" w:unhideWhenUsed="1"/>
     <w:lsdException w:name="No List" w:semiHidden="1" w:unhideWhenUsed="1"/>
     <w:lsdException w:name="Outline List 1" w:semiHidden="1" w:unhideWhenUsed="1"/>
@@ -2485,10 +2826,8 @@
     <w:lsdException w:name="Table Elegant" w:semiHidden="1" w:unhideWhenUsed="1"/>
     <w:lsdException w:name="Table Professional" w:semiHidden="1" w:unhideWhenUsed="1"/>
     <w:lsdException w:name="Table Subtle 1" w:semiHidden="1" w:unhideWhenUsed="1"/>
-    <w:lsdException w:name="Table Subtle 2" w:semiHidden="1" w:unhideWhenUsed="1"/>
     <w:lsdException w:name="Table Web 1" w:semiHidden="1" w:unhideWhenUsed="1"/>
     <w:lsdException w:name="Table Web 2" w:semiHidden="1" w:unhideWhenUsed="1"/>
-    <w:lsdException w:name="Table Web 3" w:semiHidden="1" w:unhideWhenUsed="1"/>
     <w:lsdException w:name="Balloon Text" w:semiHidden="1" w:unhideWhenUsed="1"/>
     <w:lsdException w:name="Table Grid" w:uiPriority="39"/>
     <w:lsdException w:name="Table Theme" w:semiHidden="1" w:unhideWhenUsed="1"/>
@@ -2703,6 +3042,10 @@
     <w:lsdException w:name="List Table 5 Dark Accent 6" w:uiPriority="50"/>
     <w:lsdException w:name="List Table 6 Colorful Accent 6" w:uiPriority="51"/>
     <w:lsdException w:name="List Table 7 Colorful Accent 6" w:uiPriority="52"/>
+    <w:lsdException w:name="Mention" w:semiHidden="1" w:unhideWhenUsed="1"/>
+    <w:lsdException w:name="Smart Hyperlink" w:semiHidden="1" w:unhideWhenUsed="1"/>
+    <w:lsdException w:name="Hashtag" w:semiHidden="1" w:unhideWhenUsed="1"/>
+    <w:lsdException w:name="Unresolved Mention" w:semiHidden="1" w:unhideWhenUsed="1"/>
   </w:latentStyles>
   <w:style w:type="paragraph" w:default="1" w:styleId="a">
     <w:name w:val="Normal"/>
@@ -3291,7 +3634,7 @@
 </file>
 
 <file path=customXml/itemProps2.xml><?xml version="1.0" encoding="utf-8"?>
-<ds:datastoreItem xmlns:ds="http://schemas.openxmlformats.org/officeDocument/2006/customXml" ds:itemID="{A5F1A34B-1B5C-44BD-9301-17F1EF3F43C2}">
+<ds:datastoreItem xmlns:ds="http://schemas.openxmlformats.org/officeDocument/2006/customXml" ds:itemID="{2108F2C7-BE5E-4542-A0E1-598571A3D4EE}">
   <ds:schemaRefs>
     <ds:schemaRef ds:uri="http://schemas.openxmlformats.org/officeDocument/2006/bibliography"/>
   </ds:schemaRefs>
